--- a/content-briefs-skill/output/ireland-betovo-review-brief-control-sheet.docx
+++ b/content-briefs-skill/output/ireland-betovo-review-brief-control-sheet.docx
@@ -2016,7 +2016,7 @@
         <w:ind w:left="360"/>
       </w:pPr>
       <w:r>
-        <w:t>"best betting sites in Ireland" → `/sport/betting/ireland/best-betting-sites.htm`</w:t>
+        <w:t>"best betting sites in Ireland" → `/sport/betting/ireland/index.htm`</w:t>
       </w:r>
     </w:p>
     <w:p>
@@ -2066,7 +2066,7 @@
         <w:ind w:left="360"/>
       </w:pPr>
       <w:r>
-        <w:t>"betting odds calculator" → `/sport/betting/calculators/odds.htm`</w:t>
+        <w:t>"betting odds calculator" → `/sport/betting-tools/odds-calculator.htm.htm`</w:t>
       </w:r>
     </w:p>
     <w:p>
@@ -2076,7 +2076,7 @@
         <w:ind w:left="360"/>
       </w:pPr>
       <w:r>
-        <w:t>"parlay calculator" → `/sport/betting/calculators/parlay.htm`</w:t>
+        <w:t>"parlay calculator" → `/sport/betting-tools/parlay-calculator.htm.htm`</w:t>
       </w:r>
     </w:p>
     <w:p>

--- a/content-briefs-skill/output/ireland-betovo-review-brief-control-sheet.docx
+++ b/content-briefs-skill/output/ireland-betovo-review-brief-control-sheet.docx
@@ -2066,7 +2066,7 @@
         <w:ind w:left="360"/>
       </w:pPr>
       <w:r>
-        <w:t>"betting odds calculator" → `/sport/betting-tools/odds-calculator.htm.htm`</w:t>
+        <w:t>"betting odds calculator" → `/sport/betting-tools/odds-calculator.htm`</w:t>
       </w:r>
     </w:p>
     <w:p>
@@ -2076,7 +2076,7 @@
         <w:ind w:left="360"/>
       </w:pPr>
       <w:r>
-        <w:t>"parlay calculator" → `/sport/betting-tools/parlay-calculator.htm.htm`</w:t>
+        <w:t>"parlay calculator" → `/sport/betting-tools/parlay-calculator.htm`</w:t>
       </w:r>
     </w:p>
     <w:p>
@@ -2096,7 +2096,7 @@
         <w:ind w:left="360"/>
       </w:pPr>
       <w:r>
-        <w:t>"bet365 Ireland review" → `/sport/betting/ireland/bet365-review.htm`</w:t>
+        <w:t>"bet365 Ireland review" → `/sport/betting/ireland/22bet-review.htm`</w:t>
       </w:r>
     </w:p>
     <w:p>
@@ -2106,7 +2106,7 @@
         <w:ind w:left="360"/>
       </w:pPr>
       <w:r>
-        <w:t>"Paddy Power review" → `/sport/betting/ireland/paddy-power-review.htm`</w:t>
+        <w:t>"Paddy Power review" → `/sport/betting/ireland/lunubet-review.htm`</w:t>
       </w:r>
     </w:p>
     <w:p>

--- a/content-briefs-skill/output/ireland-betovo-review-brief-control-sheet.docx
+++ b/content-briefs-skill/output/ireland-betovo-review-brief-control-sheet.docx
@@ -1340,16 +1340,6 @@
         <w:ind w:left="360"/>
       </w:pPr>
       <w:r>
-        <w:t>Last Updated badge, affiliate disclosure</w:t>
-      </w:r>
-    </w:p>
-    <w:p>
-      <w:pPr>
-        <w:pStyle w:val="ListBullet"/>
-        <w:spacing w:after="60"/>
-        <w:ind w:left="360"/>
-      </w:pPr>
-      <w:r>
         <w:t>Quick answer positioning statement</w:t>
       </w:r>
     </w:p>
@@ -2153,16 +2143,6 @@
       </w:pPr>
       <w:r>
         <w:t>Age: 18+ (prominently displayed)</w:t>
-      </w:r>
-    </w:p>
-    <w:p>
-      <w:pPr>
-        <w:pStyle w:val="ListBullet"/>
-        <w:spacing w:after="60"/>
-        <w:ind w:left="360"/>
-      </w:pPr>
-      <w:r>
-        <w:t>Affiliate Disclosure: Required in introduction</w:t>
       </w:r>
     </w:p>
     <w:p>
